--- a/doc/需求说明.docx
+++ b/doc/需求说明.docx
@@ -872,7 +872,7 @@
     </w:p>
     <w:p>
       <w:r>
-        <w:object w:dxaOrig="1534" w:dyaOrig="1117">
+        <w:object w:dxaOrig="9339" w:dyaOrig="5023">
           <v:shapetype id="_x0000_t75" coordsize="21600,21600" o:spt="75" o:preferrelative="t" path="m@4@5l@4@11@9@11@9@5xe" filled="f" stroked="f">
             <v:stroke joinstyle="miter"/>
             <v:formulas>
@@ -892,10 +892,10 @@
             <v:path o:extrusionok="f" gradientshapeok="t" o:connecttype="rect"/>
             <o:lock v:ext="edit" aspectratio="t"/>
           </v:shapetype>
-          <v:shape id="_x0000_i1025" type="#_x0000_t75" style="width:78.9pt;height:57.6pt" o:ole="">
+          <v:shape id="_x0000_i1025" type="#_x0000_t75" style="width:480.2pt;height:259.2pt" o:ole="">
             <v:imagedata r:id="rId7" o:title=""/>
           </v:shape>
-          <o:OLEObject Type="Link" ProgID="Excel.Sheet.12" ShapeID="_x0000_i1025" DrawAspect="Icon" r:id="rId8" UpdateMode="Always">
+          <o:OLEObject Type="Link" ProgID="Excel.Sheet.12" ShapeID="_x0000_i1025" DrawAspect="Content" r:id="rId8" UpdateMode="Always">
             <o:LinkType>EnhancedMetaFile</o:LinkType>
             <o:LockedField>false</o:LockedField>
             <o:FieldCodes>\f 0</o:FieldCodes>
@@ -1031,6 +1031,7 @@
               <w:rPr>
                 <w:rFonts w:hint="eastAsia"/>
               </w:rPr>
+              <w:lastRenderedPageBreak/>
               <w:t>IDE</w:t>
             </w:r>
           </w:p>
@@ -1404,8 +1405,6 @@
           </wp:inline>
         </w:drawing>
       </w:r>
-      <w:bookmarkStart w:id="0" w:name="_GoBack"/>
-      <w:bookmarkEnd w:id="0"/>
     </w:p>
     <w:p>
       <w:pPr>
@@ -1422,10 +1421,10 @@
           <w:noProof/>
         </w:rPr>
         <w:drawing>
-          <wp:inline distT="0" distB="0" distL="0" distR="0" wp14:anchorId="2FC11459" wp14:editId="03597CCC">
-            <wp:extent cx="5274310" cy="2498090"/>
+          <wp:inline distT="0" distB="0" distL="0" distR="0" wp14:anchorId="30C4F6ED" wp14:editId="64FA7430">
+            <wp:extent cx="5274310" cy="3010535"/>
             <wp:effectExtent l="0" t="0" r="2540" b="0"/>
-            <wp:docPr id="7" name="图片 7"/>
+            <wp:docPr id="2" name="图片 2"/>
             <wp:cNvGraphicFramePr>
               <a:graphicFrameLocks xmlns:a="http://schemas.openxmlformats.org/drawingml/2006/main" noChangeAspect="1"/>
             </wp:cNvGraphicFramePr>
@@ -1445,7 +1444,7 @@
                   <pic:spPr>
                     <a:xfrm>
                       <a:off x="0" y="0"/>
-                      <a:ext cx="5274310" cy="2498090"/>
+                      <a:ext cx="5274310" cy="3010535"/>
                     </a:xfrm>
                     <a:prstGeom prst="rect">
                       <a:avLst/>
@@ -1457,6 +1456,221 @@
           </wp:inline>
         </w:drawing>
       </w:r>
+    </w:p>
+    <w:p>
+      <w:pPr>
+        <w:rPr>
+          <w:b/>
+        </w:rPr>
+      </w:pPr>
+      <w:r>
+        <w:rPr>
+          <w:rFonts w:hint="eastAsia"/>
+          <w:b/>
+        </w:rPr>
+        <w:t>状态转换说明</w:t>
+      </w:r>
+      <w:r>
+        <w:rPr>
+          <w:rFonts w:hint="eastAsia"/>
+          <w:b/>
+        </w:rPr>
+        <w:t>：</w:t>
+      </w:r>
+    </w:p>
+    <w:p>
+      <w:pPr>
+        <w:pStyle w:val="a3"/>
+        <w:numPr>
+          <w:ilvl w:val="0"/>
+          <w:numId w:val="9"/>
+        </w:numPr>
+        <w:ind w:firstLineChars="0"/>
+      </w:pPr>
+      <w:r>
+        <w:rPr>
+          <w:rFonts w:hint="eastAsia"/>
+        </w:rPr>
+        <w:t>FREE</w:t>
+      </w:r>
+    </w:p>
+    <w:p>
+      <w:pPr>
+        <w:pStyle w:val="a3"/>
+        <w:ind w:left="360" w:firstLineChars="0" w:firstLine="0"/>
+      </w:pPr>
+      <w:r>
+        <w:rPr>
+          <w:rFonts w:hint="eastAsia"/>
+        </w:rPr>
+        <w:t>FREE -&gt; DOING</w:t>
+      </w:r>
+    </w:p>
+    <w:p>
+      <w:pPr>
+        <w:pStyle w:val="a3"/>
+        <w:ind w:left="360" w:firstLineChars="0" w:firstLine="0"/>
+      </w:pPr>
+      <w:r>
+        <w:t>FREE -&gt; DISABLED</w:t>
+      </w:r>
+    </w:p>
+    <w:p>
+      <w:pPr>
+        <w:pStyle w:val="a3"/>
+        <w:ind w:left="360" w:firstLineChars="0" w:firstLine="0"/>
+      </w:pPr>
+    </w:p>
+    <w:p>
+      <w:pPr>
+        <w:pStyle w:val="a3"/>
+        <w:numPr>
+          <w:ilvl w:val="0"/>
+          <w:numId w:val="9"/>
+        </w:numPr>
+        <w:ind w:firstLineChars="0"/>
+      </w:pPr>
+      <w:r>
+        <w:rPr>
+          <w:rFonts w:hint="eastAsia"/>
+        </w:rPr>
+        <w:t>DOING</w:t>
+      </w:r>
+    </w:p>
+    <w:p>
+      <w:pPr>
+        <w:pStyle w:val="a3"/>
+        <w:ind w:left="360" w:firstLineChars="0" w:firstLine="0"/>
+      </w:pPr>
+      <w:r>
+        <w:t>DOING -&gt; VERIFYING</w:t>
+      </w:r>
+    </w:p>
+    <w:p>
+      <w:pPr>
+        <w:pStyle w:val="a3"/>
+        <w:ind w:left="360" w:firstLineChars="0" w:firstLine="0"/>
+      </w:pPr>
+      <w:r>
+        <w:t>DOING -&gt; FREE</w:t>
+      </w:r>
+    </w:p>
+    <w:p>
+      <w:pPr>
+        <w:pStyle w:val="a3"/>
+        <w:ind w:left="360" w:firstLineChars="0" w:firstLine="0"/>
+      </w:pPr>
+    </w:p>
+    <w:p>
+      <w:pPr>
+        <w:pStyle w:val="a3"/>
+        <w:numPr>
+          <w:ilvl w:val="0"/>
+          <w:numId w:val="9"/>
+        </w:numPr>
+        <w:ind w:firstLineChars="0"/>
+      </w:pPr>
+      <w:r>
+        <w:rPr>
+          <w:rFonts w:hint="eastAsia"/>
+        </w:rPr>
+        <w:t>VERIFYING</w:t>
+      </w:r>
+    </w:p>
+    <w:p>
+      <w:pPr>
+        <w:pStyle w:val="a3"/>
+        <w:ind w:left="360" w:firstLineChars="0" w:firstLine="0"/>
+      </w:pPr>
+      <w:r>
+        <w:t>VERIFYING -&gt; COMPLETED</w:t>
+      </w:r>
+    </w:p>
+    <w:p>
+      <w:pPr>
+        <w:pStyle w:val="a3"/>
+        <w:ind w:left="360" w:firstLineChars="0" w:firstLine="0"/>
+      </w:pPr>
+      <w:r>
+        <w:t>VERIFYING -&gt; DOING</w:t>
+      </w:r>
+    </w:p>
+    <w:p>
+      <w:pPr>
+        <w:pStyle w:val="a3"/>
+        <w:ind w:left="360" w:firstLineChars="0" w:firstLine="0"/>
+      </w:pPr>
+      <w:r>
+        <w:t>VERIFYING -&gt; FREE</w:t>
+      </w:r>
+    </w:p>
+    <w:p>
+      <w:pPr>
+        <w:pStyle w:val="a3"/>
+        <w:ind w:left="360" w:firstLineChars="0" w:firstLine="0"/>
+      </w:pPr>
+    </w:p>
+    <w:p>
+      <w:pPr>
+        <w:pStyle w:val="a3"/>
+        <w:numPr>
+          <w:ilvl w:val="0"/>
+          <w:numId w:val="9"/>
+        </w:numPr>
+        <w:ind w:firstLineChars="0"/>
+      </w:pPr>
+      <w:r>
+        <w:rPr>
+          <w:rFonts w:hint="eastAsia"/>
+        </w:rPr>
+        <w:t>DISABLED</w:t>
+      </w:r>
+    </w:p>
+    <w:p>
+      <w:pPr>
+        <w:ind w:firstLine="360"/>
+      </w:pPr>
+      <w:r>
+        <w:t>DISABLED -&gt; FREE</w:t>
+      </w:r>
+    </w:p>
+    <w:p>
+      <w:pPr>
+        <w:ind w:firstLine="360"/>
+      </w:pPr>
+    </w:p>
+    <w:p>
+      <w:pPr>
+        <w:pStyle w:val="a3"/>
+        <w:numPr>
+          <w:ilvl w:val="0"/>
+          <w:numId w:val="9"/>
+        </w:numPr>
+        <w:ind w:firstLineChars="0"/>
+        <w:rPr>
+          <w:rFonts w:hint="eastAsia"/>
+        </w:rPr>
+      </w:pPr>
+      <w:r>
+        <w:rPr>
+          <w:rFonts w:hint="eastAsia"/>
+        </w:rPr>
+        <w:t>COMPLETED</w:t>
+      </w:r>
+    </w:p>
+    <w:p>
+      <w:pPr>
+        <w:pStyle w:val="a3"/>
+        <w:ind w:left="360" w:firstLineChars="0" w:firstLine="0"/>
+        <w:rPr>
+          <w:rFonts w:hint="eastAsia"/>
+        </w:rPr>
+      </w:pPr>
+      <w:r>
+        <w:t>不能做任何转换</w:t>
+      </w:r>
+      <w:bookmarkStart w:id="0" w:name="_GoBack"/>
+      <w:bookmarkEnd w:id="0"/>
     </w:p>
     <w:sectPr>
       <w:pgSz w:w="11906" w:h="16838"/>
@@ -1598,6 +1812,95 @@
     </w:lvl>
   </w:abstractNum>
   <w:abstractNum w:abstractNumId="1" w15:restartNumberingAfterBreak="0">
+    <w:nsid w:val="37F7481C"/>
+    <w:multiLevelType w:val="hybridMultilevel"/>
+    <w:tmpl w:val="009A4F9C"/>
+    <w:lvl w:ilvl="0" w:tplc="D31EADB8">
+      <w:start w:val="1"/>
+      <w:numFmt w:val="decimal"/>
+      <w:lvlText w:val="%1."/>
+      <w:lvlJc w:val="left"/>
+      <w:pPr>
+        <w:ind w:left="360" w:hanging="360"/>
+      </w:pPr>
+      <w:rPr>
+        <w:rFonts w:hint="default"/>
+      </w:rPr>
+    </w:lvl>
+    <w:lvl w:ilvl="1" w:tplc="04090019" w:tentative="1">
+      <w:start w:val="1"/>
+      <w:numFmt w:val="lowerLetter"/>
+      <w:lvlText w:val="%2)"/>
+      <w:lvlJc w:val="left"/>
+      <w:pPr>
+        <w:ind w:left="840" w:hanging="420"/>
+      </w:pPr>
+    </w:lvl>
+    <w:lvl w:ilvl="2" w:tplc="0409001B" w:tentative="1">
+      <w:start w:val="1"/>
+      <w:numFmt w:val="lowerRoman"/>
+      <w:lvlText w:val="%3."/>
+      <w:lvlJc w:val="right"/>
+      <w:pPr>
+        <w:ind w:left="1260" w:hanging="420"/>
+      </w:pPr>
+    </w:lvl>
+    <w:lvl w:ilvl="3" w:tplc="0409000F" w:tentative="1">
+      <w:start w:val="1"/>
+      <w:numFmt w:val="decimal"/>
+      <w:lvlText w:val="%4."/>
+      <w:lvlJc w:val="left"/>
+      <w:pPr>
+        <w:ind w:left="1680" w:hanging="420"/>
+      </w:pPr>
+    </w:lvl>
+    <w:lvl w:ilvl="4" w:tplc="04090019" w:tentative="1">
+      <w:start w:val="1"/>
+      <w:numFmt w:val="lowerLetter"/>
+      <w:lvlText w:val="%5)"/>
+      <w:lvlJc w:val="left"/>
+      <w:pPr>
+        <w:ind w:left="2100" w:hanging="420"/>
+      </w:pPr>
+    </w:lvl>
+    <w:lvl w:ilvl="5" w:tplc="0409001B" w:tentative="1">
+      <w:start w:val="1"/>
+      <w:numFmt w:val="lowerRoman"/>
+      <w:lvlText w:val="%6."/>
+      <w:lvlJc w:val="right"/>
+      <w:pPr>
+        <w:ind w:left="2520" w:hanging="420"/>
+      </w:pPr>
+    </w:lvl>
+    <w:lvl w:ilvl="6" w:tplc="0409000F" w:tentative="1">
+      <w:start w:val="1"/>
+      <w:numFmt w:val="decimal"/>
+      <w:lvlText w:val="%7."/>
+      <w:lvlJc w:val="left"/>
+      <w:pPr>
+        <w:ind w:left="2940" w:hanging="420"/>
+      </w:pPr>
+    </w:lvl>
+    <w:lvl w:ilvl="7" w:tplc="04090019" w:tentative="1">
+      <w:start w:val="1"/>
+      <w:numFmt w:val="lowerLetter"/>
+      <w:lvlText w:val="%8)"/>
+      <w:lvlJc w:val="left"/>
+      <w:pPr>
+        <w:ind w:left="3360" w:hanging="420"/>
+      </w:pPr>
+    </w:lvl>
+    <w:lvl w:ilvl="8" w:tplc="0409001B" w:tentative="1">
+      <w:start w:val="1"/>
+      <w:numFmt w:val="lowerRoman"/>
+      <w:lvlText w:val="%9."/>
+      <w:lvlJc w:val="right"/>
+      <w:pPr>
+        <w:ind w:left="3780" w:hanging="420"/>
+      </w:pPr>
+    </w:lvl>
+  </w:abstractNum>
+  <w:abstractNum w:abstractNumId="2" w15:restartNumberingAfterBreak="0">
     <w:nsid w:val="3BBF43B5"/>
     <w:multiLevelType w:val="hybridMultilevel"/>
     <w:tmpl w:val="21B4397E"/>
@@ -1686,7 +1989,7 @@
       </w:pPr>
     </w:lvl>
   </w:abstractNum>
-  <w:abstractNum w:abstractNumId="2" w15:restartNumberingAfterBreak="0">
+  <w:abstractNum w:abstractNumId="3" w15:restartNumberingAfterBreak="0">
     <w:nsid w:val="442164BD"/>
     <w:multiLevelType w:val="hybridMultilevel"/>
     <w:tmpl w:val="616E4654"/>
@@ -1775,7 +2078,7 @@
       </w:pPr>
     </w:lvl>
   </w:abstractNum>
-  <w:abstractNum w:abstractNumId="3" w15:restartNumberingAfterBreak="0">
+  <w:abstractNum w:abstractNumId="4" w15:restartNumberingAfterBreak="0">
     <w:nsid w:val="4D07528A"/>
     <w:multiLevelType w:val="hybridMultilevel"/>
     <w:tmpl w:val="090A3D94"/>
@@ -1864,7 +2167,7 @@
       </w:pPr>
     </w:lvl>
   </w:abstractNum>
-  <w:abstractNum w:abstractNumId="4" w15:restartNumberingAfterBreak="0">
+  <w:abstractNum w:abstractNumId="5" w15:restartNumberingAfterBreak="0">
     <w:nsid w:val="55392584"/>
     <w:multiLevelType w:val="hybridMultilevel"/>
     <w:tmpl w:val="756E9754"/>
@@ -1953,7 +2256,7 @@
       </w:pPr>
     </w:lvl>
   </w:abstractNum>
-  <w:abstractNum w:abstractNumId="5" w15:restartNumberingAfterBreak="0">
+  <w:abstractNum w:abstractNumId="6" w15:restartNumberingAfterBreak="0">
     <w:nsid w:val="58F91BC8"/>
     <w:multiLevelType w:val="hybridMultilevel"/>
     <w:tmpl w:val="17AC7A04"/>
@@ -2066,7 +2369,7 @@
       </w:rPr>
     </w:lvl>
   </w:abstractNum>
-  <w:abstractNum w:abstractNumId="6" w15:restartNumberingAfterBreak="0">
+  <w:abstractNum w:abstractNumId="7" w15:restartNumberingAfterBreak="0">
     <w:nsid w:val="72AF7929"/>
     <w:multiLevelType w:val="hybridMultilevel"/>
     <w:tmpl w:val="7F901480"/>
@@ -2155,7 +2458,7 @@
       </w:pPr>
     </w:lvl>
   </w:abstractNum>
-  <w:abstractNum w:abstractNumId="7" w15:restartNumberingAfterBreak="0">
+  <w:abstractNum w:abstractNumId="8" w15:restartNumberingAfterBreak="0">
     <w:nsid w:val="7DCA118B"/>
     <w:multiLevelType w:val="hybridMultilevel"/>
     <w:tmpl w:val="7F5A11B8"/>
@@ -2245,28 +2548,31 @@
     </w:lvl>
   </w:abstractNum>
   <w:num w:numId="1">
-    <w:abstractNumId w:val="5"/>
+    <w:abstractNumId w:val="6"/>
   </w:num>
   <w:num w:numId="2">
-    <w:abstractNumId w:val="1"/>
+    <w:abstractNumId w:val="2"/>
   </w:num>
   <w:num w:numId="3">
-    <w:abstractNumId w:val="2"/>
+    <w:abstractNumId w:val="3"/>
   </w:num>
   <w:num w:numId="4">
-    <w:abstractNumId w:val="7"/>
+    <w:abstractNumId w:val="8"/>
   </w:num>
   <w:num w:numId="5">
-    <w:abstractNumId w:val="3"/>
+    <w:abstractNumId w:val="4"/>
   </w:num>
   <w:num w:numId="6">
-    <w:abstractNumId w:val="4"/>
+    <w:abstractNumId w:val="5"/>
   </w:num>
   <w:num w:numId="7">
     <w:abstractNumId w:val="0"/>
   </w:num>
   <w:num w:numId="8">
-    <w:abstractNumId w:val="6"/>
+    <w:abstractNumId w:val="7"/>
+  </w:num>
+  <w:num w:numId="9">
+    <w:abstractNumId w:val="1"/>
   </w:num>
 </w:numbering>
 </file>
